--- a/WebMitraPermata/PROPOSAL.docx
+++ b/WebMitraPermata/PROPOSAL.docx
@@ -1284,7 +1284,7 @@
             <w:pPr>
               <w:pStyle w:val="TableParagraph"/>
               <w:spacing w:before="2"/>
-              <w:ind w:right="46"/>
+              <w:ind w:left="150" w:right="46"/>
               <w:jc w:val="both"/>
               <w:rPr>
                 <w:sz w:val="24"/>
@@ -1444,6 +1444,7 @@
             <w:pPr>
               <w:pStyle w:val="TableParagraph"/>
               <w:spacing w:before="63"/>
+              <w:ind w:left="150"/>
               <w:rPr>
                 <w:sz w:val="24"/>
                 <w:szCs w:val="24"/>
@@ -1535,6 +1536,7 @@
             <w:pPr>
               <w:pStyle w:val="TableParagraph"/>
               <w:spacing w:before="64"/>
+              <w:ind w:left="150"/>
               <w:rPr>
                 <w:sz w:val="24"/>
                 <w:szCs w:val="24"/>
@@ -1579,6 +1581,7 @@
         <w:tc>
           <w:tcPr>
             <w:tcW w:w="1038" w:type="dxa"/>
+            <w:vAlign w:val="center"/>
           </w:tcPr>
           <w:p>
             <w:pPr>
@@ -1607,6 +1610,7 @@
             <w:pPr>
               <w:pStyle w:val="TableParagraph"/>
               <w:spacing w:before="140"/>
+              <w:ind w:left="150"/>
               <w:rPr>
                 <w:sz w:val="24"/>
               </w:rPr>
@@ -1755,6 +1759,7 @@
             <w:pPr>
               <w:pStyle w:val="TableParagraph"/>
               <w:spacing w:before="64"/>
+              <w:ind w:left="150"/>
               <w:rPr>
                 <w:sz w:val="24"/>
                 <w:szCs w:val="24"/>
@@ -1826,6 +1831,7 @@
             <w:pPr>
               <w:pStyle w:val="TableParagraph"/>
               <w:spacing w:before="63"/>
+              <w:ind w:left="150"/>
               <w:rPr>
                 <w:sz w:val="24"/>
                 <w:szCs w:val="24"/>
@@ -1979,6 +1985,7 @@
             <w:pPr>
               <w:pStyle w:val="TableParagraph"/>
               <w:spacing w:before="63"/>
+              <w:ind w:left="150"/>
               <w:rPr>
                 <w:sz w:val="24"/>
                 <w:szCs w:val="24"/>
@@ -2050,6 +2057,7 @@
             <w:pPr>
               <w:pStyle w:val="TableParagraph"/>
               <w:spacing w:before="63"/>
+              <w:ind w:left="150"/>
               <w:rPr>
                 <w:sz w:val="24"/>
                 <w:szCs w:val="24"/>
@@ -2203,6 +2211,7 @@
             <w:pPr>
               <w:pStyle w:val="TableParagraph"/>
               <w:spacing w:before="63"/>
+              <w:ind w:left="150"/>
               <w:rPr>
                 <w:sz w:val="24"/>
                 <w:szCs w:val="24"/>
@@ -2274,6 +2283,7 @@
             <w:pPr>
               <w:pStyle w:val="TableParagraph"/>
               <w:spacing w:before="63"/>
+              <w:ind w:left="150"/>
               <w:rPr>
                 <w:sz w:val="24"/>
                 <w:szCs w:val="24"/>
@@ -2437,7 +2447,7 @@
             <w:pPr>
               <w:pStyle w:val="TableParagraph"/>
               <w:spacing w:before="63"/>
-              <w:ind w:left="128"/>
+              <w:ind w:left="150"/>
               <w:rPr>
                 <w:sz w:val="24"/>
                 <w:szCs w:val="24"/>
@@ -2510,7 +2520,7 @@
             <w:pPr>
               <w:pStyle w:val="TableParagraph"/>
               <w:spacing w:before="63"/>
-              <w:ind w:left="128"/>
+              <w:ind w:left="150"/>
               <w:rPr>
                 <w:sz w:val="24"/>
                 <w:szCs w:val="24"/>
@@ -2866,7 +2876,13 @@
                 <w:sz w:val="24"/>
                 <w:szCs w:val="24"/>
               </w:rPr>
-              <w:t>9 Pertemuan</w:t>
+              <w:t xml:space="preserve">3 bulan </w:t>
+            </w:r>
+            <w:r>
+              <w:rPr>
+                <w:vertAlign w:val="superscript"/>
+              </w:rPr>
+              <w:t>*terhitung dari penyusunan proposal sampai selesai</w:t>
             </w:r>
           </w:p>
         </w:tc>
@@ -2946,6 +2962,43 @@
               </w:rPr>
               <w:t xml:space="preserve">Rp. </w:t>
             </w:r>
+            <w:r>
+              <w:rPr>
+                <w:bCs/>
+                <w:sz w:val="24"/>
+                <w:szCs w:val="32"/>
+                <w:lang w:val="id-ID"/>
+              </w:rPr>
+              <w:t>15.750.000</w:t>
+            </w:r>
+            <w:r>
+              <w:rPr>
+                <w:bCs/>
+                <w:sz w:val="24"/>
+                <w:szCs w:val="32"/>
+                <w:lang w:val="id-ID"/>
+              </w:rPr>
+              <w:t xml:space="preserve"> (Mandiri/</w:t>
+            </w:r>
+            <w:r>
+              <w:rPr>
+                <w:bCs/>
+                <w:strike/>
+                <w:sz w:val="24"/>
+                <w:szCs w:val="32"/>
+                <w:lang w:val="id-ID"/>
+              </w:rPr>
+              <w:t>Internal</w:t>
+            </w:r>
+            <w:r>
+              <w:rPr>
+                <w:bCs/>
+                <w:sz w:val="24"/>
+                <w:szCs w:val="32"/>
+                <w:lang w:val="id-ID"/>
+              </w:rPr>
+              <w:t>)</w:t>
+            </w:r>
           </w:p>
         </w:tc>
       </w:tr>
@@ -3027,7 +3080,7 @@
         <w:t xml:space="preserve"> </w:t>
       </w:r>
       <w:r>
-        <w:t>20</w:t>
+        <w:t>14</w:t>
       </w:r>
       <w:r>
         <w:rPr>
@@ -3075,8 +3128,7 @@
     </w:p>
     <w:tbl>
       <w:tblPr>
-        <w:tblW w:w="0" w:type="auto"/>
-        <w:tblInd w:w="714" w:type="dxa"/>
+        <w:tblW w:w="8515" w:type="dxa"/>
         <w:tblLayout w:type="fixed"/>
         <w:tblCellMar>
           <w:left w:w="0" w:type="dxa"/>
@@ -3085,7 +3137,7 @@
         <w:tblLook w:val="01E0" w:firstRow="1" w:lastRow="1" w:firstColumn="1" w:lastColumn="1" w:noHBand="0" w:noVBand="0"/>
       </w:tblPr>
       <w:tblGrid>
-        <w:gridCol w:w="3875"/>
+        <w:gridCol w:w="4027"/>
         <w:gridCol w:w="4488"/>
       </w:tblGrid>
       <w:tr>
@@ -3094,7 +3146,7 @@
         </w:trPr>
         <w:tc>
           <w:tcPr>
-            <w:tcW w:w="3875" w:type="dxa"/>
+            <w:tcW w:w="4027" w:type="dxa"/>
           </w:tcPr>
           <w:p>
             <w:pPr>
@@ -3109,49 +3161,29 @@
               <w:rPr>
                 <w:sz w:val="24"/>
               </w:rPr>
-              <w:t xml:space="preserve">Ka. Program Studi, </w:t>
+              <w:t xml:space="preserve">    </w:t>
+            </w:r>
+            <w:r>
+              <w:rPr>
+                <w:sz w:val="24"/>
+              </w:rPr>
+              <w:t>Ka. Program Studi,</w:t>
             </w:r>
           </w:p>
           <w:p>
             <w:pPr>
               <w:pStyle w:val="TableParagraph"/>
               <w:spacing w:line="295" w:lineRule="auto"/>
-              <w:ind w:right="363"/>
-              <w:rPr>
-                <w:sz w:val="24"/>
-              </w:rPr>
-            </w:pPr>
-            <w:r>
-              <w:rPr>
-                <w:sz w:val="24"/>
-              </w:rPr>
-              <w:t xml:space="preserve">   Nunung</w:t>
-            </w:r>
-            <w:r>
-              <w:rPr>
-                <w:spacing w:val="-15"/>
-                <w:sz w:val="24"/>
-              </w:rPr>
-              <w:t xml:space="preserve"> </w:t>
-            </w:r>
-            <w:r>
-              <w:rPr>
-                <w:sz w:val="24"/>
-              </w:rPr>
-              <w:t>Nurmaesah,</w:t>
-            </w:r>
-            <w:r>
-              <w:rPr>
-                <w:spacing w:val="-15"/>
-                <w:sz w:val="24"/>
-              </w:rPr>
-              <w:t xml:space="preserve"> </w:t>
-            </w:r>
-            <w:r>
-              <w:rPr>
-                <w:sz w:val="24"/>
-              </w:rPr>
-              <w:t>M.Kom.</w:t>
+              <w:ind w:left="50" w:right="363" w:firstLine="511"/>
+              <w:rPr>
+                <w:sz w:val="24"/>
+              </w:rPr>
+            </w:pPr>
+            <w:r>
+              <w:rPr>
+                <w:sz w:val="24"/>
+              </w:rPr>
+              <w:t xml:space="preserve">    Teknik Informatika</w:t>
             </w:r>
           </w:p>
         </w:tc>
@@ -3164,52 +3196,16 @@
               <w:pStyle w:val="TableParagraph"/>
               <w:spacing w:line="295" w:lineRule="auto"/>
               <w:ind w:left="1352" w:right="637"/>
-              <w:rPr>
-                <w:sz w:val="24"/>
-              </w:rPr>
-            </w:pPr>
-            <w:r>
-              <w:rPr>
-                <w:sz w:val="24"/>
-              </w:rPr>
-              <w:t xml:space="preserve">       Ketua TIM,</w:t>
-            </w:r>
-          </w:p>
-          <w:p>
-            <w:pPr>
-              <w:pStyle w:val="TableParagraph"/>
-              <w:spacing w:line="295" w:lineRule="auto"/>
-              <w:ind w:left="632" w:right="637"/>
-              <w:rPr>
-                <w:sz w:val="24"/>
-              </w:rPr>
-            </w:pPr>
-            <w:r>
-              <w:rPr>
-                <w:sz w:val="24"/>
-              </w:rPr>
-              <w:t xml:space="preserve">         </w:t>
-            </w:r>
-            <w:r>
-              <w:rPr>
-                <w:sz w:val="24"/>
-                <w:szCs w:val="24"/>
-              </w:rPr>
-              <w:t>Achmad Sidik</w:t>
-            </w:r>
-            <w:r>
-              <w:rPr>
-                <w:sz w:val="24"/>
-                <w:szCs w:val="24"/>
-              </w:rPr>
-              <w:t>, M.</w:t>
-            </w:r>
-            <w:r>
-              <w:rPr>
-                <w:sz w:val="24"/>
-                <w:szCs w:val="24"/>
-              </w:rPr>
-              <w:t>Kom</w:t>
+              <w:jc w:val="center"/>
+              <w:rPr>
+                <w:sz w:val="24"/>
+              </w:rPr>
+            </w:pPr>
+            <w:r>
+              <w:rPr>
+                <w:sz w:val="24"/>
+              </w:rPr>
+              <w:t>Ketua TIM,</w:t>
             </w:r>
           </w:p>
         </w:tc>
@@ -3220,11 +3216,12 @@
         </w:trPr>
         <w:tc>
           <w:tcPr>
-            <w:tcW w:w="3875" w:type="dxa"/>
+            <w:tcW w:w="4027" w:type="dxa"/>
           </w:tcPr>
           <w:p>
             <w:pPr>
               <w:pStyle w:val="TableParagraph"/>
+              <w:jc w:val="center"/>
               <w:rPr>
                 <w:sz w:val="24"/>
               </w:rPr>
@@ -3234,6 +3231,7 @@
             <w:pPr>
               <w:pStyle w:val="TableParagraph"/>
               <w:spacing w:before="21"/>
+              <w:jc w:val="center"/>
               <w:rPr>
                 <w:sz w:val="24"/>
               </w:rPr>
@@ -3246,17 +3244,66 @@
               <w:jc w:val="center"/>
               <w:rPr>
                 <w:b/>
-                <w:sz w:val="24"/>
+                <w:bCs/>
+                <w:sz w:val="24"/>
+                <w:u w:val="single"/>
               </w:rPr>
             </w:pPr>
             <w:r>
               <w:rPr>
                 <w:b/>
-                <w:spacing w:val="-2"/>
+                <w:bCs/>
                 <w:sz w:val="24"/>
                 <w:u w:val="single"/>
               </w:rPr>
-              <w:t>…………………………….</w:t>
+              <w:t>Nunung</w:t>
+            </w:r>
+            <w:r>
+              <w:rPr>
+                <w:b/>
+                <w:bCs/>
+                <w:spacing w:val="-15"/>
+                <w:sz w:val="24"/>
+                <w:u w:val="single"/>
+              </w:rPr>
+              <w:t xml:space="preserve"> </w:t>
+            </w:r>
+            <w:r>
+              <w:rPr>
+                <w:b/>
+                <w:bCs/>
+                <w:sz w:val="24"/>
+                <w:u w:val="single"/>
+              </w:rPr>
+              <w:t>Nurmaesah,</w:t>
+            </w:r>
+            <w:r>
+              <w:rPr>
+                <w:b/>
+                <w:bCs/>
+                <w:spacing w:val="-15"/>
+                <w:sz w:val="24"/>
+                <w:u w:val="single"/>
+              </w:rPr>
+              <w:t xml:space="preserve"> </w:t>
+            </w:r>
+            <w:r>
+              <w:rPr>
+                <w:b/>
+                <w:bCs/>
+                <w:sz w:val="24"/>
+                <w:u w:val="single"/>
+              </w:rPr>
+              <w:t>M.Kom</w:t>
+            </w:r>
+            <w:r>
+              <w:rPr>
+                <w:b/>
+                <w:bCs/>
+                <w:sz w:val="24"/>
+                <w:u w:val="single"/>
+              </w:rPr>
+              <w:t>.</w:t>
             </w:r>
           </w:p>
           <w:p>
@@ -3316,38 +3363,51 @@
             <w:pPr>
               <w:pStyle w:val="TableParagraph"/>
               <w:ind w:left="992" w:right="4"/>
+              <w:jc w:val="center"/>
               <w:rPr>
                 <w:b/>
                 <w:sz w:val="24"/>
+                <w:u w:val="single"/>
               </w:rPr>
             </w:pPr>
             <w:r>
               <w:rPr>
                 <w:b/>
-                <w:spacing w:val="-2"/>
                 <w:sz w:val="24"/>
                 <w:u w:val="single"/>
               </w:rPr>
-              <w:t>…………………………….</w:t>
+              <w:t>Achmad Sidik, M.Kom</w:t>
+            </w:r>
+            <w:r>
+              <w:rPr>
+                <w:b/>
+                <w:sz w:val="24"/>
+                <w:u w:val="single"/>
+              </w:rPr>
+              <w:t>.</w:t>
             </w:r>
           </w:p>
           <w:p>
             <w:pPr>
               <w:pStyle w:val="TableParagraph"/>
               <w:ind w:left="992"/>
-              <w:rPr>
-                <w:sz w:val="24"/>
-                <w:szCs w:val="24"/>
-              </w:rPr>
-            </w:pPr>
-            <w:r>
-              <w:rPr>
+              <w:jc w:val="center"/>
+              <w:rPr>
+                <w:bCs/>
+                <w:sz w:val="24"/>
+                <w:szCs w:val="24"/>
+              </w:rPr>
+            </w:pPr>
+            <w:r>
+              <w:rPr>
+                <w:bCs/>
                 <w:sz w:val="24"/>
               </w:rPr>
               <w:t>NUPTK.</w:t>
             </w:r>
             <w:r>
               <w:rPr>
+                <w:bCs/>
                 <w:spacing w:val="-4"/>
                 <w:sz w:val="24"/>
               </w:rPr>
@@ -3355,17 +3415,11 @@
             </w:r>
             <w:r>
               <w:rPr>
-                <w:sz w:val="24"/>
-                <w:szCs w:val="24"/>
-              </w:rPr>
-              <w:t>7</w:t>
-            </w:r>
-            <w:r>
-              <w:rPr>
-                <w:sz w:val="24"/>
-                <w:szCs w:val="24"/>
-              </w:rPr>
-              <w:t>250757658130143</w:t>
+                <w:bCs/>
+                <w:sz w:val="24"/>
+                <w:szCs w:val="24"/>
+              </w:rPr>
+              <w:t>7250757658130143</w:t>
             </w:r>
           </w:p>
           <w:p>
@@ -3405,7 +3459,7 @@
         </w:trPr>
         <w:tc>
           <w:tcPr>
-            <w:tcW w:w="8363" w:type="dxa"/>
+            <w:tcW w:w="8515" w:type="dxa"/>
             <w:gridSpan w:val="2"/>
           </w:tcPr>
           <w:p>
@@ -3447,7 +3501,7 @@
         </w:trPr>
         <w:tc>
           <w:tcPr>
-            <w:tcW w:w="8363" w:type="dxa"/>
+            <w:tcW w:w="8515" w:type="dxa"/>
             <w:gridSpan w:val="2"/>
           </w:tcPr>
           <w:p>
@@ -3897,7 +3951,25 @@
           <w:sz w:val="24"/>
           <w:szCs w:val="24"/>
         </w:rPr>
-        <w:t xml:space="preserve">Yayasan Mitra Permata merupakan lembaga pendidikan yang mengelola empat jenjang pendidikan, yaitu TK, SD, SMP, dan SMK, dengan jumlah siswa dan tenaga pendidik yang terus berkembang. Namun demikian, Yayasan Wiyata Insani saat ini masih menghadapi kendala dalam penyebaran informasi kepada masyarakat, calon siswa, dan orang tua siswa karena belum memiliki </w:t>
+        <w:t xml:space="preserve">Yayasan </w:t>
+      </w:r>
+      <w:r>
+        <w:rPr>
+          <w:rFonts w:ascii="Times New Roman" w:hAnsi="Times New Roman" w:cs="Times New Roman"/>
+          <w:bCs/>
+          <w:sz w:val="24"/>
+          <w:szCs w:val="24"/>
+        </w:rPr>
+        <w:t>Wiyata Insani</w:t>
+      </w:r>
+      <w:r>
+        <w:rPr>
+          <w:rFonts w:ascii="Times New Roman" w:hAnsi="Times New Roman" w:cs="Times New Roman"/>
+          <w:bCs/>
+          <w:sz w:val="24"/>
+          <w:szCs w:val="24"/>
+        </w:rPr>
+        <w:t xml:space="preserve"> merupakan lembaga pendidikan yang mengelola empat jenjang pendidikan, yaitu TK, SD, SMP, dan SMK, dengan jumlah siswa dan tenaga pendidik yang terus berkembang. Namun demikian, Yayasan Wiyata Insani saat ini masih menghadapi kendala dalam penyebaran informasi kepada masyarakat, calon siswa, dan orang tua siswa karena belum memiliki </w:t>
       </w:r>
       <w:r>
         <w:rPr>
@@ -23831,11 +23903,14 @@
   <w:rsids>
     <w:rsidRoot w:val="00DC1F50"/>
     <w:rsid w:val="00094570"/>
+    <w:rsid w:val="00157CDE"/>
     <w:rsid w:val="001C459A"/>
+    <w:rsid w:val="00421C1E"/>
     <w:rsid w:val="00541C84"/>
     <w:rsid w:val="00571943"/>
     <w:rsid w:val="005A37C1"/>
     <w:rsid w:val="006D0E90"/>
+    <w:rsid w:val="00703061"/>
     <w:rsid w:val="007829B8"/>
     <w:rsid w:val="007E38FD"/>
     <w:rsid w:val="00DC1F50"/>
